--- a/server/uploads/practice.docx
+++ b/server/uploads/practice.docx
@@ -4,13 +4,10 @@
   <w:body>
     <w:p>
       <w:r>
-        <w:rPr>
-          <w:rFonts w:hint="eastAsia"/>
-        </w:rPr>
-        <w:t>n</w:t>
+        <w:t>chang</w:t>
       </w:r>
       <w:r>
-        <w:t>othing</w:t>
+        <w:t>g</w:t>
       </w:r>
     </w:p>
     <w:sectPr>
